--- a/Tema10/Ejercicios/02_Ejercicios_transacciones_hoja_2.docx
+++ b/Tema10/Ejercicios/02_Ejercicios_transacciones_hoja_2.docx
@@ -11,9 +11,26 @@
         </w:numPr>
         <w:spacing w:after="120"/>
         <w:jc w:val="both"/>
-      </w:pPr>
-      <w:r>
+        <w:rPr>
+          <w:b/>
+        </w:rPr>
+      </w:pPr>
+      <w:r>
+        <w:rPr>
+          <w:b/>
+        </w:rPr>
         <w:t>Dadas las tablas ALUM y NUEVOS, insertar en la tabla ALUM los nuevos alumnos.</w:t>
+      </w:r>
+    </w:p>
+    <w:p>
+      <w:pPr>
+        <w:pStyle w:val="Sinespaciado"/>
+        <w:spacing w:after="120"/>
+        <w:ind w:left="360"/>
+        <w:jc w:val="both"/>
+      </w:pPr>
+      <w:r>
+        <w:t>insert into alum  select * from nuevos;</w:t>
       </w:r>
     </w:p>
     <w:p>
@@ -25,9 +42,37 @@
         </w:numPr>
         <w:spacing w:after="120"/>
         <w:jc w:val="both"/>
-      </w:pPr>
-      <w:r>
+        <w:rPr>
+          <w:b/>
+        </w:rPr>
+      </w:pPr>
+      <w:r>
+        <w:rPr>
+          <w:b/>
+        </w:rPr>
         <w:t>Borrar de la tabla ALUM los ANTIGUOS alumnos.</w:t>
+      </w:r>
+    </w:p>
+    <w:p>
+      <w:pPr>
+        <w:pStyle w:val="Sinespaciado"/>
+        <w:spacing w:after="120"/>
+        <w:ind w:left="360"/>
+        <w:jc w:val="both"/>
+      </w:pPr>
+      <w:r>
+        <w:t xml:space="preserve">delete from alum </w:t>
+      </w:r>
+    </w:p>
+    <w:p>
+      <w:pPr>
+        <w:pStyle w:val="Sinespaciado"/>
+        <w:spacing w:after="120"/>
+        <w:ind w:left="360"/>
+        <w:jc w:val="both"/>
+      </w:pPr>
+      <w:r>
+        <w:t>where nombre in(select nombre from antiguos);</w:t>
       </w:r>
     </w:p>
     <w:p>
@@ -39,37 +84,56 @@
         </w:numPr>
         <w:spacing w:after="120"/>
         <w:jc w:val="both"/>
-      </w:pPr>
-      <w:r>
-        <w:t>EMPLE y DEPART. Insertar un empleado de apellido ‘</w:t>
-      </w:r>
-      <w:proofErr w:type="spellStart"/>
-      <w:r>
-        <w:t>saavedra</w:t>
-      </w:r>
-      <w:proofErr w:type="spellEnd"/>
-      <w:r>
-        <w:t>’ con número 200, la fecha de</w:t>
-      </w:r>
-      <w:r>
+        <w:rPr>
+          <w:b/>
+        </w:rPr>
+      </w:pPr>
+      <w:r>
+        <w:rPr>
+          <w:b/>
+        </w:rPr>
+        <w:t>EMPLE y DEPART. Insertar un empleado de apellido ‘saavedra’ con número 200, la fecha de</w:t>
+      </w:r>
+      <w:r>
+        <w:rPr>
+          <w:b/>
+        </w:rPr>
         <w:t xml:space="preserve"> </w:t>
       </w:r>
       <w:r>
-        <w:t>alta será la actual, el SALARIO será el mismo salario de ‘</w:t>
-      </w:r>
-      <w:proofErr w:type="spellStart"/>
-      <w:r>
-        <w:t>sala’más</w:t>
-      </w:r>
-      <w:proofErr w:type="spellEnd"/>
-      <w:r>
-        <w:t xml:space="preserve"> el 20 por 100 y el resto de</w:t>
-      </w:r>
-      <w:r>
+        <w:rPr>
+          <w:b/>
+        </w:rPr>
+        <w:t>alta será la actual, el SALARIO será el mismo salario de ‘sala’más el 20 por 100 y el resto de</w:t>
+      </w:r>
+      <w:r>
+        <w:rPr>
+          <w:b/>
+        </w:rPr>
         <w:t xml:space="preserve"> </w:t>
       </w:r>
       <w:r>
+        <w:rPr>
+          <w:b/>
+        </w:rPr>
         <w:t>datos serán los mismos que los datos de ‘sala’.</w:t>
+      </w:r>
+    </w:p>
+    <w:p>
+      <w:pPr>
+        <w:pStyle w:val="Sinespaciado"/>
+        <w:spacing w:after="120"/>
+        <w:ind w:left="360"/>
+        <w:jc w:val="both"/>
+        <w:rPr>
+          <w:color w:val="FF0000"/>
+        </w:rPr>
+      </w:pPr>
+      <w:r>
+        <w:rPr>
+          <w:color w:val="FF0000"/>
+        </w:rPr>
+        <w:t>NO ESTAN LAS TABLAS</w:t>
       </w:r>
     </w:p>
     <w:p>
@@ -81,23 +145,46 @@
         </w:numPr>
         <w:spacing w:after="120"/>
         <w:jc w:val="both"/>
-      </w:pPr>
-      <w:r>
-        <w:t>Modificar el número de departamento de ‘</w:t>
-      </w:r>
-      <w:proofErr w:type="spellStart"/>
-      <w:r>
-        <w:t>saavedra</w:t>
-      </w:r>
-      <w:proofErr w:type="spellEnd"/>
-      <w:r>
-        <w:t>’. El nuevo departamento será el</w:t>
-      </w:r>
-      <w:r>
+        <w:rPr>
+          <w:b/>
+        </w:rPr>
+      </w:pPr>
+      <w:r>
+        <w:rPr>
+          <w:b/>
+        </w:rPr>
+        <w:t>Modificar el número de departamento de ‘saavedra’. El nuevo departamento será el</w:t>
+      </w:r>
+      <w:r>
+        <w:rPr>
+          <w:b/>
+        </w:rPr>
         <w:t xml:space="preserve"> d</w:t>
       </w:r>
       <w:r>
+        <w:rPr>
+          <w:b/>
+        </w:rPr>
         <w:t>epartamento donde hay más empleados cuyo oficio sea ‘empleado’.</w:t>
+      </w:r>
+    </w:p>
+    <w:p>
+      <w:pPr>
+        <w:pStyle w:val="Sinespaciado"/>
+        <w:spacing w:after="120"/>
+        <w:ind w:left="360"/>
+        <w:jc w:val="both"/>
+        <w:rPr>
+          <w:b/>
+          <w:color w:val="FF0000"/>
+        </w:rPr>
+      </w:pPr>
+      <w:r>
+        <w:rPr>
+          <w:b/>
+          <w:color w:val="FF0000"/>
+        </w:rPr>
+        <w:t>NO ESTAN LAS TABLAS</w:t>
       </w:r>
     </w:p>
     <w:p>
@@ -109,20 +196,51 @@
         </w:numPr>
         <w:spacing w:after="120"/>
         <w:jc w:val="both"/>
-      </w:pPr>
-      <w:r>
+        <w:rPr>
+          <w:b/>
+        </w:rPr>
+      </w:pPr>
+      <w:r>
+        <w:rPr>
+          <w:b/>
+        </w:rPr>
         <w:t>Borrar todos los departamentos de la tabla DEPART para los cuales no existan empleados en</w:t>
       </w:r>
       <w:r>
+        <w:rPr>
+          <w:b/>
+        </w:rPr>
         <w:t xml:space="preserve"> </w:t>
       </w:r>
-      <w:proofErr w:type="spellStart"/>
-      <w:r>
+      <w:r>
+        <w:rPr>
+          <w:b/>
+        </w:rPr>
         <w:t>emple</w:t>
       </w:r>
-      <w:proofErr w:type="spellEnd"/>
-      <w:r>
+      <w:r>
+        <w:rPr>
+          <w:b/>
+        </w:rPr>
         <w:t>.</w:t>
+      </w:r>
+    </w:p>
+    <w:p>
+      <w:pPr>
+        <w:pStyle w:val="Sinespaciado"/>
+        <w:spacing w:after="120"/>
+        <w:ind w:left="360"/>
+        <w:jc w:val="both"/>
+        <w:rPr>
+          <w:color w:val="FF0000"/>
+        </w:rPr>
+      </w:pPr>
+      <w:r>
+        <w:rPr>
+          <w:b/>
+          <w:color w:val="FF0000"/>
+        </w:rPr>
+        <w:t>NO ESTAN LAS TABLAS</w:t>
       </w:r>
     </w:p>
     <w:p>
@@ -134,15 +252,82 @@
         </w:numPr>
         <w:spacing w:after="120"/>
         <w:jc w:val="both"/>
-      </w:pPr>
-      <w:r>
+        <w:rPr>
+          <w:b/>
+        </w:rPr>
+      </w:pPr>
+      <w:r>
+        <w:rPr>
+          <w:b/>
+        </w:rPr>
         <w:t>PERSONAL, PROFESORES y CENTROS. Modificar el número de plazas con un valor igual a la</w:t>
       </w:r>
       <w:r>
+        <w:rPr>
+          <w:b/>
+        </w:rPr>
         <w:t xml:space="preserve"> </w:t>
       </w:r>
       <w:r>
+        <w:rPr>
+          <w:b/>
+        </w:rPr>
         <w:t>mitad en aquellos centros con menos de dos profesores.</w:t>
+      </w:r>
+    </w:p>
+    <w:p>
+      <w:pPr>
+        <w:pStyle w:val="Sinespaciado"/>
+        <w:spacing w:after="120"/>
+        <w:ind w:left="360"/>
+        <w:jc w:val="both"/>
+      </w:pPr>
+      <w:r>
+        <w:t>update centros set num_plazas=num_plazas/2</w:t>
+      </w:r>
+    </w:p>
+    <w:p>
+      <w:pPr>
+        <w:pStyle w:val="Sinespaciado"/>
+        <w:spacing w:after="120"/>
+        <w:ind w:left="360"/>
+        <w:jc w:val="both"/>
+      </w:pPr>
+      <w:r>
+        <w:t>where cod_centro in</w:t>
+      </w:r>
+    </w:p>
+    <w:p>
+      <w:pPr>
+        <w:pStyle w:val="Sinespaciado"/>
+        <w:spacing w:after="120"/>
+        <w:ind w:left="360"/>
+        <w:jc w:val="both"/>
+      </w:pPr>
+      <w:r>
+        <w:t xml:space="preserve">(select cod_centro </w:t>
+      </w:r>
+    </w:p>
+    <w:p>
+      <w:pPr>
+        <w:pStyle w:val="Sinespaciado"/>
+        <w:spacing w:after="120"/>
+        <w:ind w:left="360"/>
+        <w:jc w:val="both"/>
+      </w:pPr>
+      <w:r>
+        <w:t xml:space="preserve">from profesores group by cod_centro </w:t>
+      </w:r>
+    </w:p>
+    <w:p>
+      <w:pPr>
+        <w:pStyle w:val="Sinespaciado"/>
+        <w:spacing w:after="120"/>
+        <w:ind w:left="360"/>
+        <w:jc w:val="both"/>
+      </w:pPr>
+      <w:r>
+        <w:t>having count(*)&lt;2);</w:t>
       </w:r>
     </w:p>
     <w:p>
@@ -154,9 +339,26 @@
         </w:numPr>
         <w:spacing w:after="120"/>
         <w:jc w:val="both"/>
-      </w:pPr>
-      <w:r>
+        <w:rPr>
+          <w:b/>
+        </w:rPr>
+      </w:pPr>
+      <w:r>
+        <w:rPr>
+          <w:b/>
+        </w:rPr>
         <w:t>Eliminar los centros que no tengan personal.</w:t>
+      </w:r>
+    </w:p>
+    <w:p>
+      <w:pPr>
+        <w:pStyle w:val="Sinespaciado"/>
+        <w:spacing w:after="120"/>
+        <w:ind w:left="360"/>
+        <w:jc w:val="both"/>
+      </w:pPr>
+      <w:r>
+        <w:t>delete from centros where cod_centro not in(select cod_centro from personal);</w:t>
       </w:r>
     </w:p>
     <w:p>
@@ -168,23 +370,44 @@
         </w:numPr>
         <w:spacing w:after="120"/>
         <w:jc w:val="both"/>
-      </w:pPr>
-      <w:r>
-        <w:t>Añadir un nuevo profesor en el centro o en los centros cuyo número de administrativos</w:t>
-      </w:r>
-      <w:r>
+        <w:rPr>
+          <w:b/>
+        </w:rPr>
+      </w:pPr>
+      <w:r>
+        <w:rPr>
+          <w:b/>
+        </w:rPr>
+        <w:t>Añadir un nuevo pro</w:t>
+      </w:r>
+      <w:r>
+        <w:rPr>
+          <w:b/>
+        </w:rPr>
+        <w:t>esor en el centro o en los centros cuyo número de administrativos</w:t>
+      </w:r>
+      <w:r>
+        <w:rPr>
+          <w:b/>
+        </w:rPr>
         <w:t xml:space="preserve"> </w:t>
       </w:r>
       <w:r>
-        <w:t xml:space="preserve">sea 1 en la especialidad de ‘idioma’, con </w:t>
-      </w:r>
-      <w:proofErr w:type="spellStart"/>
-      <w:r>
-        <w:t>dni</w:t>
-      </w:r>
-      <w:proofErr w:type="spellEnd"/>
-      <w:r>
-        <w:t xml:space="preserve"> 8790055 y de nombre ‘Clara Salas’.</w:t>
+        <w:rPr>
+          <w:b/>
+        </w:rPr>
+        <w:t>sea 1 en la especialidad de ‘idioma’, con dni 8790055 y de nombre ‘Clara Salas’.</w:t>
+      </w:r>
+    </w:p>
+    <w:p>
+      <w:pPr>
+        <w:pStyle w:val="Sinespaciado"/>
+        <w:spacing w:after="120"/>
+        <w:ind w:left="360"/>
+        <w:jc w:val="both"/>
+      </w:pPr>
+      <w:r>
+        <w:t>insert into profesores select cod_centro,8790055,'Salas, Clara','idioma' from personal where funcion='ADMINISTRATIVO' group by cod_centro having count(*)=1;</w:t>
       </w:r>
     </w:p>
     <w:p>
@@ -196,15 +419,91 @@
         </w:numPr>
         <w:spacing w:after="120"/>
         <w:jc w:val="both"/>
-      </w:pPr>
-      <w:r>
+        <w:rPr>
+          <w:b/>
+        </w:rPr>
+      </w:pPr>
+      <w:r>
+        <w:rPr>
+          <w:b/>
+        </w:rPr>
         <w:t>Borrar el personal que esté en centros de menos de 300 plazas y con menos de dos</w:t>
       </w:r>
       <w:r>
+        <w:rPr>
+          <w:b/>
+        </w:rPr>
         <w:t xml:space="preserve"> </w:t>
       </w:r>
       <w:r>
+        <w:rPr>
+          <w:b/>
+        </w:rPr>
         <w:t>profesores.</w:t>
+      </w:r>
+    </w:p>
+    <w:p>
+      <w:pPr>
+        <w:pStyle w:val="Sinespaciado"/>
+        <w:spacing w:after="120"/>
+        <w:ind w:left="360"/>
+        <w:jc w:val="both"/>
+      </w:pPr>
+      <w:r>
+        <w:t>delete from personal where cod_centro in</w:t>
+      </w:r>
+    </w:p>
+    <w:p>
+      <w:pPr>
+        <w:pStyle w:val="Sinespaciado"/>
+        <w:spacing w:after="120"/>
+        <w:ind w:left="360"/>
+        <w:jc w:val="both"/>
+      </w:pPr>
+      <w:r>
+        <w:t>(select cod_centro from centros where num_plazas&lt;300)</w:t>
+      </w:r>
+    </w:p>
+    <w:p>
+      <w:pPr>
+        <w:pStyle w:val="Sinespaciado"/>
+        <w:spacing w:after="120"/>
+        <w:ind w:left="360"/>
+        <w:jc w:val="both"/>
+      </w:pPr>
+      <w:r>
+        <w:t xml:space="preserve"> and cod_centro in</w:t>
+      </w:r>
+      <w:r>
+        <w:t xml:space="preserve">(select cod_centro </w:t>
+      </w:r>
+    </w:p>
+    <w:p>
+      <w:pPr>
+        <w:pStyle w:val="Sinespaciado"/>
+        <w:spacing w:after="120"/>
+        <w:ind w:left="360"/>
+        <w:jc w:val="both"/>
+      </w:pPr>
+      <w:r>
+        <w:t xml:space="preserve">from profesores group by cod_centro </w:t>
+      </w:r>
+    </w:p>
+    <w:p>
+      <w:pPr>
+        <w:pStyle w:val="Sinespaciado"/>
+        <w:spacing w:after="120"/>
+        <w:ind w:left="360"/>
+        <w:jc w:val="both"/>
+        <w:rPr>
+          <w:b/>
+        </w:rPr>
+      </w:pPr>
+      <w:r>
+        <w:t>having count(*)&lt;2)</w:t>
+      </w:r>
+      <w:r>
+        <w:t>;</w:t>
       </w:r>
     </w:p>
     <w:p>
@@ -216,15 +515,38 @@
         </w:numPr>
         <w:spacing w:after="120"/>
         <w:jc w:val="both"/>
-      </w:pPr>
-      <w:r>
+        <w:rPr>
+          <w:b/>
+        </w:rPr>
+      </w:pPr>
+      <w:r>
+        <w:rPr>
+          <w:b/>
+        </w:rPr>
         <w:t>Borrar a los profesores que estén en la tabla PROFESORES y que no estén en la tabla</w:t>
       </w:r>
       <w:r>
+        <w:rPr>
+          <w:b/>
+        </w:rPr>
         <w:t xml:space="preserve"> </w:t>
       </w:r>
       <w:r>
+        <w:rPr>
+          <w:b/>
+        </w:rPr>
         <w:t>PERSONAL.</w:t>
+      </w:r>
+    </w:p>
+    <w:p>
+      <w:pPr>
+        <w:pStyle w:val="Sinespaciado"/>
+        <w:spacing w:after="120"/>
+        <w:ind w:left="360"/>
+        <w:jc w:val="both"/>
+      </w:pPr>
+      <w:r>
+        <w:t>delete from profesores where dni not in(select dni from personal);</w:t>
       </w:r>
     </w:p>
     <w:p>
@@ -236,32 +558,63 @@
         </w:numPr>
         <w:spacing w:after="120"/>
         <w:jc w:val="both"/>
-      </w:pPr>
-      <w:r>
+        <w:rPr>
+          <w:b/>
+        </w:rPr>
+      </w:pPr>
+      <w:r>
+        <w:rPr>
+          <w:b/>
+        </w:rPr>
+        <w:lastRenderedPageBreak/>
         <w:t>Las tablas ARTÍCULOS,</w:t>
       </w:r>
       <w:r>
+        <w:rPr>
+          <w:b/>
+        </w:rPr>
         <w:t xml:space="preserve"> </w:t>
       </w:r>
       <w:r>
+        <w:rPr>
+          <w:b/>
+        </w:rPr>
         <w:t>FABRICANTES,</w:t>
       </w:r>
       <w:r>
+        <w:rPr>
+          <w:b/>
+        </w:rPr>
         <w:t xml:space="preserve"> </w:t>
       </w:r>
       <w:r>
+        <w:rPr>
+          <w:b/>
+        </w:rPr>
         <w:t>TIENDAS,</w:t>
       </w:r>
       <w:r>
+        <w:rPr>
+          <w:b/>
+        </w:rPr>
         <w:t xml:space="preserve"> </w:t>
       </w:r>
       <w:r>
+        <w:rPr>
+          <w:b/>
+        </w:rPr>
         <w:t>PEDIDOS Y VENTAS vienen determinadas</w:t>
       </w:r>
       <w:r>
+        <w:rPr>
+          <w:b/>
+        </w:rPr>
         <w:t xml:space="preserve"> </w:t>
       </w:r>
       <w:r>
+        <w:rPr>
+          <w:b/>
+        </w:rPr>
         <w:t>por los atributos NOT NULL.</w:t>
       </w:r>
     </w:p>
@@ -271,24 +624,36 @@
         <w:spacing w:after="120"/>
         <w:ind w:left="360"/>
         <w:jc w:val="both"/>
-      </w:pPr>
-      <w:r>
-        <w:t>Dar de alta un nuevo artículo de ‘Primera’ categoría para los fabricantes de ‘</w:t>
-      </w:r>
-      <w:proofErr w:type="spellStart"/>
-      <w:r>
-        <w:t>francia</w:t>
-      </w:r>
-      <w:proofErr w:type="spellEnd"/>
-      <w:r>
-        <w:t>’ y</w:t>
-      </w:r>
-      <w:r>
+        <w:rPr>
+          <w:b/>
+        </w:rPr>
+      </w:pPr>
+      <w:r>
+        <w:rPr>
+          <w:b/>
+        </w:rPr>
+        <w:t>Dar de alta un nuevo artículo de ‘Primera’ categoría para los fabricantes de ‘francia’ y</w:t>
+      </w:r>
+      <w:r>
+        <w:rPr>
+          <w:b/>
+        </w:rPr>
         <w:t xml:space="preserve"> </w:t>
       </w:r>
       <w:r>
+        <w:rPr>
+          <w:b/>
+        </w:rPr>
         <w:t>abastecer con cinco unidades de ese artículo a todas las tiendas y en la fecha de hoy.</w:t>
       </w:r>
+    </w:p>
+    <w:p>
+      <w:pPr>
+        <w:pStyle w:val="Sinespaciado"/>
+        <w:spacing w:after="120"/>
+        <w:ind w:left="360"/>
+        <w:jc w:val="both"/>
+      </w:pPr>
     </w:p>
     <w:p>
       <w:pPr>
@@ -299,14 +664,26 @@
         </w:numPr>
         <w:spacing w:after="120"/>
         <w:jc w:val="both"/>
-      </w:pPr>
-      <w:r>
+        <w:rPr>
+          <w:b/>
+        </w:rPr>
+      </w:pPr>
+      <w:r>
+        <w:rPr>
+          <w:b/>
+        </w:rPr>
         <w:t>Insertar un pedido de 20 unidades en la tienda ‘1111-a’ con el artículo que mayor número</w:t>
       </w:r>
       <w:r>
+        <w:rPr>
+          <w:b/>
+        </w:rPr>
         <w:t xml:space="preserve"> </w:t>
       </w:r>
       <w:r>
+        <w:rPr>
+          <w:b/>
+        </w:rPr>
         <w:t>de ventas haya realizado.</w:t>
       </w:r>
     </w:p>
@@ -319,14 +696,26 @@
         </w:numPr>
         <w:spacing w:after="120"/>
         <w:jc w:val="both"/>
-      </w:pPr>
-      <w:r>
+        <w:rPr>
+          <w:b/>
+        </w:rPr>
+      </w:pPr>
+      <w:r>
+        <w:rPr>
+          <w:b/>
+        </w:rPr>
         <w:t>Dar de alta una tienda en la provincia de Madrid y abastecerla con 20 unidades de cada</w:t>
       </w:r>
       <w:r>
+        <w:rPr>
+          <w:b/>
+        </w:rPr>
         <w:t xml:space="preserve"> </w:t>
       </w:r>
       <w:r>
+        <w:rPr>
+          <w:b/>
+        </w:rPr>
         <w:t>uno de los artículos existentes.</w:t>
       </w:r>
     </w:p>
@@ -339,14 +728,26 @@
         </w:numPr>
         <w:spacing w:after="120"/>
         <w:jc w:val="both"/>
-      </w:pPr>
-      <w:r>
+        <w:rPr>
+          <w:b/>
+        </w:rPr>
+      </w:pPr>
+      <w:r>
+        <w:rPr>
+          <w:b/>
+        </w:rPr>
         <w:t>Dar de alta dos tiendas en la provincia de Sevilla y abastecerlas con 30 unidades de</w:t>
       </w:r>
       <w:r>
+        <w:rPr>
+          <w:b/>
+        </w:rPr>
         <w:t xml:space="preserve"> </w:t>
       </w:r>
       <w:r>
+        <w:rPr>
+          <w:b/>
+        </w:rPr>
         <w:t>artículos de la marca de fabricante gallo.</w:t>
       </w:r>
     </w:p>
@@ -359,22 +760,26 @@
         </w:numPr>
         <w:spacing w:after="120"/>
         <w:jc w:val="both"/>
-      </w:pPr>
-      <w:r>
-        <w:t xml:space="preserve">Realizar una venta para todas las tiendas de </w:t>
-      </w:r>
-      <w:proofErr w:type="spellStart"/>
-      <w:r>
-        <w:t>toledo</w:t>
-      </w:r>
-      <w:proofErr w:type="spellEnd"/>
-      <w:r>
-        <w:t xml:space="preserve"> de 10 unidades en los artículos de</w:t>
-      </w:r>
-      <w:r>
+        <w:rPr>
+          <w:b/>
+        </w:rPr>
+      </w:pPr>
+      <w:r>
+        <w:rPr>
+          <w:b/>
+        </w:rPr>
+        <w:t>Realizar una venta para todas las tiendas de toledo de 10 unidades en los artículos de</w:t>
+      </w:r>
+      <w:r>
+        <w:rPr>
+          <w:b/>
+        </w:rPr>
         <w:t xml:space="preserve"> </w:t>
       </w:r>
       <w:r>
+        <w:rPr>
+          <w:b/>
+        </w:rPr>
         <w:t>primera categoría.</w:t>
       </w:r>
     </w:p>
@@ -387,14 +792,26 @@
         </w:numPr>
         <w:spacing w:after="120"/>
         <w:jc w:val="both"/>
-      </w:pPr>
-      <w:r>
+        <w:rPr>
+          <w:b/>
+        </w:rPr>
+      </w:pPr>
+      <w:r>
+        <w:rPr>
+          <w:b/>
+        </w:rPr>
         <w:t>Para aquellos artículos de los que se hayan vendido más de 30 unidades, realizar un pedido</w:t>
       </w:r>
       <w:r>
+        <w:rPr>
+          <w:b/>
+        </w:rPr>
         <w:t xml:space="preserve"> </w:t>
       </w:r>
       <w:r>
+        <w:rPr>
+          <w:b/>
+        </w:rPr>
         <w:t>de 10 unidades para la tienda con NIF ‘5555-B’con la fecha actual.</w:t>
       </w:r>
     </w:p>
@@ -407,11 +824,20 @@
         </w:numPr>
         <w:spacing w:after="120"/>
         <w:jc w:val="both"/>
-      </w:pPr>
-      <w:r>
+        <w:rPr>
+          <w:b/>
+        </w:rPr>
+      </w:pPr>
+      <w:r>
+        <w:rPr>
+          <w:b/>
+        </w:rPr>
         <w:t>Cambiar todos los artículos de ‘primera’ categoría del país ITALIA</w:t>
       </w:r>
       <w:r>
+        <w:rPr>
+          <w:b/>
+        </w:rPr>
         <w:t>.</w:t>
       </w:r>
     </w:p>
@@ -424,8 +850,14 @@
         </w:numPr>
         <w:spacing w:after="120"/>
         <w:jc w:val="both"/>
-      </w:pPr>
-      <w:r>
+        <w:rPr>
+          <w:b/>
+        </w:rPr>
+      </w:pPr>
+      <w:r>
+        <w:rPr>
+          <w:b/>
+        </w:rPr>
         <w:t>Eliminar aquellas tiendas que no han realizado ventas.</w:t>
       </w:r>
     </w:p>
@@ -438,17 +870,15 @@
         </w:numPr>
         <w:spacing w:after="120"/>
         <w:jc w:val="both"/>
-      </w:pPr>
-      <w:r>
-        <w:t xml:space="preserve">Eliminar </w:t>
-      </w:r>
-      <w:proofErr w:type="gramStart"/>
-      <w:r>
-        <w:t>los artículo</w:t>
-      </w:r>
-      <w:proofErr w:type="gramEnd"/>
-      <w:r>
-        <w:t xml:space="preserve"> que no hayan tenido no compras ni ventas.</w:t>
+        <w:rPr>
+          <w:b/>
+        </w:rPr>
+      </w:pPr>
+      <w:r>
+        <w:rPr>
+          <w:b/>
+        </w:rPr>
+        <w:t>Eliminar los artículo que no hayan tenido no compras ni ventas.</w:t>
       </w:r>
     </w:p>
     <w:p>
@@ -460,8 +890,14 @@
         </w:numPr>
         <w:spacing w:after="120"/>
         <w:jc w:val="both"/>
-      </w:pPr>
-      <w:r>
+        <w:rPr>
+          <w:b/>
+        </w:rPr>
+      </w:pPr>
+      <w:r>
+        <w:rPr>
+          <w:b/>
+        </w:rPr>
         <w:t>Borrar los pedidos de ‘primera’ categoría cuyo país de procedencia sea BÉLGICA.</w:t>
       </w:r>
     </w:p>
@@ -474,8 +910,14 @@
         </w:numPr>
         <w:spacing w:after="120"/>
         <w:jc w:val="both"/>
-      </w:pPr>
-      <w:r>
+        <w:rPr>
+          <w:b/>
+        </w:rPr>
+      </w:pPr>
+      <w:r>
+        <w:rPr>
+          <w:b/>
+        </w:rPr>
         <w:t>Borrar los pedidos que no tengan tienda.</w:t>
       </w:r>
     </w:p>
@@ -488,17 +930,15 @@
         </w:numPr>
         <w:spacing w:after="120"/>
         <w:jc w:val="both"/>
-      </w:pPr>
-      <w:r>
-        <w:t xml:space="preserve">Restar uno a las unidades de los últimos pedidos de la tienda con </w:t>
-      </w:r>
-      <w:proofErr w:type="spellStart"/>
-      <w:r>
-        <w:t>nif</w:t>
-      </w:r>
-      <w:proofErr w:type="spellEnd"/>
-      <w:r>
-        <w:t xml:space="preserve"> 555-B</w:t>
+        <w:rPr>
+          <w:b/>
+        </w:rPr>
+      </w:pPr>
+      <w:r>
+        <w:rPr>
+          <w:b/>
+        </w:rPr>
+        <w:t>Restar uno a las unidades de los últimos pedidos de la tienda con nif 555-B</w:t>
       </w:r>
     </w:p>
     <w:sectPr>
@@ -727,7 +1167,7 @@
             <w:szCs w:val="18"/>
             <w:u w:val="single"/>
           </w:rPr>
-          <w:t>1</w:t>
+          <w:t>2</w:t>
         </w:r>
         <w:r>
           <w:rPr>
